--- a/Formule modello.docx
+++ b/Formule modello.docx
@@ -330,9 +330,6 @@
                   </w:rPr>
                   <w:alias w:val="Autore"/>
                   <w:id w:val="13406928"/>
-                  <w:placeholder>
-                    <w:docPart w:val="E3E09E1076464690B754AA33B11F0B57"/>
-                  </w:placeholder>
                   <w:dataBinding w:prefixMappings="xmlns:ns0='http://schemas.openxmlformats.org/package/2006/metadata/core-properties' xmlns:ns1='http://purl.org/dc/elements/1.1/'" w:xpath="/ns0:coreProperties[1]/ns1:creator[1]" w:storeItemID="{6C3C8BC8-F283-45AE-878A-BAB7291924A1}"/>
                   <w:text/>
                 </w:sdtPr>
@@ -2203,19 +2200,7 @@
         <w:t>o</w:t>
       </w:r>
       <w:r>
-        <w:t>lato usando un sistema di maschere in modo da utilizzare il tempo corretto, coerente con la maschera scelta. Le maschere possibili sono solo due: 10 (per utilizzare il metodo diretto) e 01 (per utilizz</w:t>
-      </w:r>
-      <w:r>
-        <w:t>a</w:t>
-      </w:r>
-      <w:r>
-        <w:t>re il metodo indire</w:t>
-      </w:r>
-      <w:r>
-        <w:t>t</w:t>
-      </w:r>
-      <w:r>
-        <w:t>to).</w:t>
+        <w:t>lato usando un sistema di maschere in modo da utilizzare il tempo corretto, coerente con la maschera scelta. Le maschere possibili sono solo due: 10 (per utilizzare il metodo diretto) e 01 (per utilizzare il metodo indiretto).</w:t>
       </w:r>
     </w:p>
     <w:p>
@@ -3006,13 +2991,7 @@
       </w:r>
       <w:proofErr w:type="spellEnd"/>
       <w:r>
-        <w:t xml:space="preserve"> di un singolo Data PDU, che da sp</w:t>
-      </w:r>
-      <w:r>
-        <w:t>e</w:t>
-      </w:r>
-      <w:r>
-        <w:t xml:space="preserve">cifiche è di 27B: </w:t>
+        <w:t xml:space="preserve"> di un singolo Data PDU, che da specifiche è di 27B: </w:t>
       </w:r>
     </w:p>
     <w:p>
@@ -3329,7 +3308,7 @@
           <w:noProof/>
         </w:rPr>
         <w:pict>
-          <v:shape id="_x0000_s1088" type="#_x0000_t202" style="position:absolute;left:0;text-align:left;margin-left:0;margin-top:106.8pt;width:65.95pt;height:10.65pt;z-index:251660288;mso-position-horizontal:center;mso-position-horizontal-relative:margin" stroked="f">
+          <v:shape id="_x0000_s1088" type="#_x0000_t202" style="position:absolute;left:0;text-align:left;margin-left:0;margin-top:106.8pt;width:98.1pt;height:10.65pt;z-index:251660288;mso-position-horizontal:center;mso-position-horizontal-relative:margin" stroked="f">
             <v:textbox style="mso-next-textbox:#_x0000_s1088" inset="0,0,0,0">
               <w:txbxContent>
                 <w:p>
@@ -3919,13 +3898,7 @@
       </w:r>
       <w:proofErr w:type="spellEnd"/>
       <w:r>
-        <w:t>) e alla fine per terminare la co</w:t>
-      </w:r>
-      <w:r>
-        <w:t>n</w:t>
-      </w:r>
-      <w:r>
-        <w:t>nessione (</w:t>
+        <w:t>) e alla fine per terminare la connessione (</w:t>
       </w:r>
       <w:r>
         <w:rPr>
@@ -9018,14 +8991,7 @@
               <w:rFonts w:ascii="Cambria Math" w:hAnsi="Cambria Math"/>
               <w:shd w:val="clear" w:color="auto" w:fill="D9D9D9" w:themeFill="background1" w:themeFillShade="D9"/>
             </w:rPr>
-            <m:t>TotCEtime=connInterval*(connWindNeeded-1)+left</m:t>
-          </m:r>
-          <m:r>
-            <w:rPr>
-              <w:rFonts w:ascii="Cambria Math" w:hAnsi="Cambria Math"/>
-              <w:shd w:val="clear" w:color="auto" w:fill="D9D9D9" w:themeFill="background1" w:themeFillShade="D9"/>
-            </w:rPr>
-            <m:t>OnInterval1+lastWindowTxTime</m:t>
+            <m:t>TotCEtime=connInterval*(connWindNeeded-1)+leftOnInterval1+lastWindowTxTime</m:t>
           </m:r>
         </m:oMath>
       </m:oMathPara>
@@ -10741,7 +10707,7 @@
             <w:rPr>
               <w:noProof/>
             </w:rPr>
-            <w:t>11</w:t>
+            <w:t>4</w:t>
           </w:r>
         </w:fldSimple>
       </w:p>
@@ -13759,35 +13725,6 @@
         </w:p>
       </w:docPartBody>
     </w:docPart>
-    <w:docPart>
-      <w:docPartPr>
-        <w:name w:val="C79A4FD7A65E497C9DB5F829BA4E80F7"/>
-        <w:category>
-          <w:name w:val="Generale"/>
-          <w:gallery w:val="placeholder"/>
-        </w:category>
-        <w:types>
-          <w:type w:val="bbPlcHdr"/>
-        </w:types>
-        <w:behaviors>
-          <w:behavior w:val="content"/>
-        </w:behaviors>
-        <w:guid w:val="{FB1E7928-924E-4D0F-8DD7-421FB0D27042}"/>
-      </w:docPartPr>
-      <w:docPartBody>
-        <w:p>
-          <w:pPr>
-            <w:pStyle w:val="C79A4FD7A65E497C9DB5F829BA4E80F7"/>
-          </w:pPr>
-          <w:r>
-            <w:rPr>
-              <w:rFonts w:asciiTheme="majorHAnsi" w:eastAsiaTheme="majorEastAsia" w:hAnsiTheme="majorHAnsi" w:cstheme="majorBidi"/>
-            </w:rPr>
-            <w:t>[Digitare il sottotitolo del documento]</w:t>
-          </w:r>
-        </w:p>
-      </w:docPartBody>
-    </w:docPart>
   </w:docParts>
 </w:glossaryDocument>
 </file>
@@ -13843,6 +13780,7 @@
   </w:compat>
   <w:rsids>
     <w:rsidRoot w:val="00DF26B2"/>
+    <w:rsid w:val="00297331"/>
     <w:rsid w:val="00504775"/>
     <w:rsid w:val="005D1CDD"/>
     <w:rsid w:val="00670097"/>
@@ -14408,7 +14346,7 @@
 </file>
 
 <file path=customXml/itemProps2.xml><?xml version="1.0" encoding="utf-8"?>
-<ds:datastoreItem xmlns:ds="http://schemas.openxmlformats.org/officeDocument/2006/customXml" ds:itemID="{08238C7F-B597-443A-BC58-55DF6B4CEE73}">
+<ds:datastoreItem xmlns:ds="http://schemas.openxmlformats.org/officeDocument/2006/customXml" ds:itemID="{8644785B-AE8D-437C-8521-1EAFA422ED6D}">
   <ds:schemaRefs>
     <ds:schemaRef ds:uri="http://schemas.openxmlformats.org/officeDocument/2006/bibliography"/>
   </ds:schemaRefs>
